--- a/docs/BaoCao/20183957_BaoCao.docx
+++ b/docs/BaoCao/20183957_BaoCao.docx
@@ -95,7 +95,7 @@
     </w:p>
     <w:p>
       <w:r>
-        <w:t>Từ thực tế như trên, em sẽ xây dựng website cho phép sinh viên có thể tìm kiếm các công việc part time phù hợp với lịch học từ danh sách các công việc mà doanh nghiệp đưa ra.</w:t>
+        <w:t>Từ thực tế như trên, em sẽ xây dựng website cho phép sinh viên có thể tìm kiếm các công việc phù hợp với lịch học từ danh sách các công việc mà doanh nghiệp đưa ra.</w:t>
       </w:r>
     </w:p>
     <w:p>
@@ -175,8 +175,13 @@
     </w:p>
     <w:p>
       <w:r>
-        <w:t>2.2 Biểu đồ use case tổng quan</w:t>
-      </w:r>
+        <w:t xml:space="preserve">2.2 Biểu đồ use case tổng </w:t>
+      </w:r>
+      <w:proofErr w:type="gramStart"/>
+      <w:r>
+        <w:t>quan</w:t>
+      </w:r>
+      <w:proofErr w:type="gramEnd"/>
     </w:p>
     <w:p>
       <w:pPr>
@@ -669,7 +674,15 @@
     </w:p>
     <w:p>
       <w:r>
-        <w:t>3.1 Đặc tả usecase UC001 “Manage CV”</w:t>
+        <w:t xml:space="preserve">3.1 Đặc tả usecase UC001 “Manage </w:t>
+      </w:r>
+      <w:proofErr w:type="gramStart"/>
+      <w:r>
+        <w:t>CV</w:t>
+      </w:r>
+      <w:proofErr w:type="gramEnd"/>
+      <w:r>
+        <w:t>”</w:t>
       </w:r>
     </w:p>
     <w:p>
@@ -5263,7 +5276,15 @@
     <w:p/>
     <w:p>
       <w:r>
-        <w:t>3.2 Đặc tả usecase UC002 “Apply Job”</w:t>
+        <w:t xml:space="preserve">3.2 Đặc tả usecase UC002 “Apply </w:t>
+      </w:r>
+      <w:proofErr w:type="gramStart"/>
+      <w:r>
+        <w:t>Job</w:t>
+      </w:r>
+      <w:proofErr w:type="gramEnd"/>
+      <w:r>
+        <w:t>”</w:t>
       </w:r>
     </w:p>
     <w:tbl>
@@ -8464,7 +8485,15 @@
     <w:p/>
     <w:p>
       <w:r>
-        <w:t>3.4 Đặc tả usecase UC004 “Manage Job”</w:t>
+        <w:t xml:space="preserve">3.4 Đặc tả usecase UC004 “Manage </w:t>
+      </w:r>
+      <w:proofErr w:type="gramStart"/>
+      <w:r>
+        <w:t>Job</w:t>
+      </w:r>
+      <w:proofErr w:type="gramEnd"/>
+      <w:r>
+        <w:t>”</w:t>
       </w:r>
     </w:p>
     <w:p>
@@ -15220,7 +15249,15 @@
     <w:p/>
     <w:p>
       <w:r>
-        <w:t>3.5 Đặc tả usecase UC005 “Manage applicant”</w:t>
+        <w:t xml:space="preserve">3.5 Đặc tả usecase UC005 “Manage </w:t>
+      </w:r>
+      <w:proofErr w:type="gramStart"/>
+      <w:r>
+        <w:t>applicant</w:t>
+      </w:r>
+      <w:proofErr w:type="gramEnd"/>
+      <w:r>
+        <w:t>”</w:t>
       </w:r>
     </w:p>
     <w:tbl>
@@ -16550,7 +16587,15 @@
     <w:p/>
     <w:p>
       <w:r>
-        <w:t>3.6 Đặc tả usecase UC006 “Manage Job Category”</w:t>
+        <w:t xml:space="preserve">3.6 Đặc tả usecase UC006 “Manage Job </w:t>
+      </w:r>
+      <w:proofErr w:type="gramStart"/>
+      <w:r>
+        <w:t>Category</w:t>
+      </w:r>
+      <w:proofErr w:type="gramEnd"/>
+      <w:r>
+        <w:t>”</w:t>
       </w:r>
     </w:p>
     <w:p>
@@ -18676,7 +18721,15 @@
     <w:p/>
     <w:p>
       <w:r>
-        <w:t>3.7 Đặc tả usecase UC007 “Manage account”</w:t>
+        <w:t xml:space="preserve">3.7 Đặc tả usecase UC007 “Manage </w:t>
+      </w:r>
+      <w:proofErr w:type="gramStart"/>
+      <w:r>
+        <w:t>account</w:t>
+      </w:r>
+      <w:proofErr w:type="gramEnd"/>
+      <w:r>
+        <w:t>”</w:t>
       </w:r>
     </w:p>
     <w:p>
@@ -21947,7 +22000,15 @@
         <w:t>PostgreSQL</w:t>
       </w:r>
       <w:r>
-        <w:t xml:space="preserve"> là một hệ thống quản trị cơ sở dữ liệu quan hệ-đối tượng có mục đích chung, hệ thống cơ sở dữ liệu mã nguồn mở tiên tiến nhất hiện nay. Trong đồ án tốt nghiệp của mình,  tôi đã sử dụng hệ quản trị cơ sở dữ liệu Postgresql để xây dựng và quản trị dữ liệu cho hệ thống của mình.</w:t>
+        <w:t xml:space="preserve"> là một hệ thống quản trị cơ sở dữ liệu quan hệ-đối tượng có mục đích chung, hệ thống cơ sở dữ liệu mã nguồn mở tiên tiến nhất hiện nay. Trong đồ án tốt nghiệp của </w:t>
+      </w:r>
+      <w:proofErr w:type="gramStart"/>
+      <w:r>
+        <w:t>mình,  tôi</w:t>
+      </w:r>
+      <w:proofErr w:type="gramEnd"/>
+      <w:r>
+        <w:t xml:space="preserve"> đã sử dụng hệ quản trị cơ sở dữ liệu Postgresql để xây dựng và quản trị dữ liệu cho hệ thống của mình.</w:t>
       </w:r>
     </w:p>
     <w:p/>
@@ -22486,7 +22547,15 @@
         <w:t>Intellij IDEA</w:t>
       </w:r>
       <w:r>
-        <w:t xml:space="preserve"> là một trình IDE dùng để lập trình Java (nó cũng được sử dụng để lập trình một số ngôn ngữ khác như Node.js, python. . . ). Trong đồ án tốt nghiệp,</w:t>
+        <w:t xml:space="preserve"> là một trình IDE dùng để lập trình Java (nó cũng được sử dụng để lập trình một số ngôn ngữ khác như Node.js, python</w:t>
+      </w:r>
+      <w:proofErr w:type="gramStart"/>
+      <w:r>
+        <w:t>. . . )</w:t>
+      </w:r>
+      <w:proofErr w:type="gramEnd"/>
+      <w:r>
+        <w:t>. Trong đồ án tốt nghiệp,</w:t>
       </w:r>
       <w:r>
         <w:t xml:space="preserve"> </w:t>
@@ -22600,13 +22669,21 @@
     </w:p>
     <w:p>
       <w:r>
-        <w:t>Để xây dựng ứng dụng của mình, tôi đã sử dụng kiến trúc ba tầng</w:t>
+        <w:t xml:space="preserve">Để xây dựng ứng dụng của mình, tôi đã sử dụng kiến trúc ba </w:t>
+      </w:r>
+      <w:proofErr w:type="gramStart"/>
+      <w:r>
+        <w:t>tầng</w:t>
       </w:r>
       <w:r>
         <w:t xml:space="preserve"> </w:t>
       </w:r>
       <w:r>
-        <w:t>. Kiến trúc ba tầng được sử dụng để tổ chức các ứng dụng thành ba tầng: Tầng trình diện, tầng ứng dụng và tầng dữ liệu. Trong đó:</w:t>
+        <w:t>.</w:t>
+      </w:r>
+      <w:proofErr w:type="gramEnd"/>
+      <w:r>
+        <w:t xml:space="preserve"> Kiến trúc ba tầng được sử dụng để tổ chức các ứng dụng thành ba tầng: Tầng trình diện, tầng ứng dụng và tầng dữ liệu. Trong đó:</w:t>
       </w:r>
     </w:p>
     <w:p>
